--- a/Schinka_Alexandra/L02/Tema2.docx
+++ b/Schinka_Alexandra/L02/Tema2.docx
@@ -5,7 +5,6 @@
     <w:p>
       <w:pPr>
         <w:pStyle w:val="Heading1"/>
-        <w:ind w:left="2880"/>
         <w:rPr>
           <w:rFonts w:ascii="Times New Roman" w:hAnsi="Times New Roman" w:cs="Times New Roman"/>
           <w:sz w:val="50"/>
@@ -18,7 +17,44 @@
           <w:sz w:val="50"/>
           <w:szCs w:val="50"/>
         </w:rPr>
-        <w:t>PSSC tema 2</w:t>
+        <w:t xml:space="preserve">                  </w:t>
+      </w:r>
+      <w:bookmarkStart w:id="0" w:name="_GoBack"/>
+      <w:bookmarkEnd w:id="0"/>
+      <w:r>
+        <w:rPr>
+          <w:rFonts w:ascii="Times New Roman" w:hAnsi="Times New Roman" w:cs="Times New Roman"/>
+          <w:sz w:val="50"/>
+          <w:szCs w:val="50"/>
+        </w:rPr>
+        <w:t xml:space="preserve">      </w:t>
+      </w:r>
+      <w:r>
+        <w:rPr>
+          <w:rFonts w:ascii="Times New Roman" w:hAnsi="Times New Roman" w:cs="Times New Roman"/>
+          <w:color w:val="000000" w:themeColor="text1"/>
+          <w:sz w:val="44"/>
+          <w:szCs w:val="44"/>
+        </w:rPr>
+        <w:t>T</w:t>
+      </w:r>
+      <w:r>
+        <w:rPr>
+          <w:rFonts w:ascii="Times New Roman" w:hAnsi="Times New Roman" w:cs="Times New Roman"/>
+          <w:color w:val="000000" w:themeColor="text1"/>
+          <w:sz w:val="44"/>
+          <w:szCs w:val="44"/>
+        </w:rPr>
+        <w:t>ema 2</w:t>
+      </w:r>
+      <w:r>
+        <w:rPr>
+          <w:rFonts w:ascii="Times New Roman" w:hAnsi="Times New Roman" w:cs="Times New Roman"/>
+          <w:color w:val="000000" w:themeColor="text1"/>
+          <w:sz w:val="44"/>
+          <w:szCs w:val="44"/>
+        </w:rPr>
+        <w:t xml:space="preserve"> - PSSC</w:t>
       </w:r>
     </w:p>
     <w:p/>
@@ -55,10 +91,7 @@
         <w:t>:</w:t>
       </w:r>
     </w:p>
-    <w:p>
-      <w:bookmarkStart w:id="0" w:name="_GoBack"/>
-      <w:bookmarkEnd w:id="0"/>
-    </w:p>
+    <w:p/>
     <w:p>
       <w:pPr>
         <w:pStyle w:val="ListParagraph"/>
@@ -231,23 +264,7 @@
           <w:sz w:val="24"/>
           <w:szCs w:val="24"/>
         </w:rPr>
-        <w:t>AUTENTIFICATION FORM RECEIVED -&gt; log in -&gt;</w:t>
-      </w:r>
-      <w:r>
-        <w:rPr>
-          <w:rFonts w:ascii="Times New Roman" w:hAnsi="Times New Roman" w:cs="Times New Roman"/>
-          <w:sz w:val="24"/>
-          <w:szCs w:val="24"/>
-        </w:rPr>
-        <w:t xml:space="preserve"> L</w:t>
-      </w:r>
-      <w:r>
-        <w:rPr>
-          <w:rFonts w:ascii="Times New Roman" w:hAnsi="Times New Roman" w:cs="Times New Roman"/>
-          <w:sz w:val="24"/>
-          <w:szCs w:val="24"/>
-        </w:rPr>
-        <w:t xml:space="preserve">og in workflow (introducere username </w:t>
+        <w:t xml:space="preserve">AUTENTIFICATION FORM RECEIVED -&gt; log in -&gt; Log in workflow (introducere username </w:t>
       </w:r>
       <w:r>
         <w:rPr>
@@ -654,39 +671,7 @@
           <w:sz w:val="24"/>
           <w:szCs w:val="24"/>
         </w:rPr>
-        <w:t xml:space="preserve">CHANGE </w:t>
-      </w:r>
-      <w:r>
-        <w:rPr>
-          <w:rFonts w:ascii="Times New Roman" w:hAnsi="Times New Roman" w:cs="Times New Roman"/>
-          <w:sz w:val="24"/>
-          <w:szCs w:val="24"/>
-        </w:rPr>
-        <w:t xml:space="preserve">DETAILS PROVIDED  </w:t>
-      </w:r>
-      <w:r>
-        <w:rPr>
-          <w:rFonts w:ascii="Times New Roman" w:hAnsi="Times New Roman" w:cs="Times New Roman"/>
-          <w:sz w:val="24"/>
-          <w:szCs w:val="24"/>
-        </w:rPr>
-        <w:t>(</w:t>
-      </w:r>
-      <w:r>
-        <w:rPr>
-          <w:rFonts w:ascii="Times New Roman" w:hAnsi="Times New Roman" w:cs="Times New Roman"/>
-          <w:sz w:val="24"/>
-          <w:szCs w:val="24"/>
-        </w:rPr>
-        <w:t>furnizarea detaliilor</w:t>
-      </w:r>
-      <w:r>
-        <w:rPr>
-          <w:rFonts w:ascii="Times New Roman" w:hAnsi="Times New Roman" w:cs="Times New Roman"/>
-          <w:sz w:val="24"/>
-          <w:szCs w:val="24"/>
-        </w:rPr>
-        <w:t xml:space="preserve"> cu privire la schimbarea dorită)</w:t>
+        <w:t>CHANGE DETAILS PROVIDED  (furnizarea detaliilor cu privire la schimbarea dorită)</w:t>
       </w:r>
     </w:p>
     <w:p>
@@ -964,15 +949,7 @@
           <w:sz w:val="24"/>
           <w:szCs w:val="24"/>
         </w:rPr>
-        <w:t xml:space="preserve"> </w:t>
-      </w:r>
-      <w:r>
-        <w:rPr>
-          <w:rFonts w:ascii="Times New Roman" w:hAnsi="Times New Roman" w:cs="Times New Roman"/>
-          <w:sz w:val="24"/>
-          <w:szCs w:val="24"/>
-        </w:rPr>
-        <w:t>registration context</w:t>
+        <w:t xml:space="preserve"> registration context</w:t>
       </w:r>
       <w:r>
         <w:rPr>
@@ -1151,7 +1128,91 @@
           <w:noProof/>
         </w:rPr>
         <w:drawing>
-          <wp:anchor distT="0" distB="0" distL="114300" distR="114300" simplePos="0" relativeHeight="251658240" behindDoc="1" locked="0" layoutInCell="1" allowOverlap="1">
+          <wp:anchor distT="0" distB="0" distL="114300" distR="114300" simplePos="0" relativeHeight="251659264" behindDoc="1" locked="0" layoutInCell="1" allowOverlap="1" wp14:anchorId="528FE995" wp14:editId="7600DB35">
+            <wp:simplePos x="0" y="0"/>
+            <wp:positionH relativeFrom="page">
+              <wp:posOffset>502920</wp:posOffset>
+            </wp:positionH>
+            <wp:positionV relativeFrom="paragraph">
+              <wp:posOffset>483870</wp:posOffset>
+            </wp:positionV>
+            <wp:extent cx="3063240" cy="3351530"/>
+            <wp:effectExtent l="76200" t="76200" r="137160" b="134620"/>
+            <wp:wrapThrough wrapText="bothSides">
+              <wp:wrapPolygon edited="0">
+                <wp:start x="-269" y="-491"/>
+                <wp:lineTo x="-537" y="-368"/>
+                <wp:lineTo x="-537" y="21854"/>
+                <wp:lineTo x="-269" y="22345"/>
+                <wp:lineTo x="22164" y="22345"/>
+                <wp:lineTo x="22433" y="21363"/>
+                <wp:lineTo x="22433" y="1596"/>
+                <wp:lineTo x="22164" y="-246"/>
+                <wp:lineTo x="22164" y="-491"/>
+                <wp:lineTo x="-269" y="-491"/>
+              </wp:wrapPolygon>
+            </wp:wrapThrough>
+            <wp:docPr id="1" name="Picture 1"/>
+            <wp:cNvGraphicFramePr>
+              <a:graphicFrameLocks xmlns:a="http://schemas.openxmlformats.org/drawingml/2006/main" noChangeAspect="1"/>
+            </wp:cNvGraphicFramePr>
+            <a:graphic xmlns:a="http://schemas.openxmlformats.org/drawingml/2006/main">
+              <a:graphicData uri="http://schemas.openxmlformats.org/drawingml/2006/picture">
+                <pic:pic xmlns:pic="http://schemas.openxmlformats.org/drawingml/2006/picture">
+                  <pic:nvPicPr>
+                    <pic:cNvPr id="0" name="Picture 1"/>
+                    <pic:cNvPicPr>
+                      <a:picLocks noChangeAspect="1" noChangeArrowheads="1"/>
+                    </pic:cNvPicPr>
+                  </pic:nvPicPr>
+                  <pic:blipFill>
+                    <a:blip r:embed="rId8">
+                      <a:extLst>
+                        <a:ext uri="{28A0092B-C50C-407E-A947-70E740481C1C}">
+                          <a14:useLocalDpi xmlns:a14="http://schemas.microsoft.com/office/drawing/2010/main" val="0"/>
+                        </a:ext>
+                      </a:extLst>
+                    </a:blip>
+                    <a:srcRect/>
+                    <a:stretch>
+                      <a:fillRect/>
+                    </a:stretch>
+                  </pic:blipFill>
+                  <pic:spPr bwMode="auto">
+                    <a:xfrm>
+                      <a:off x="0" y="0"/>
+                      <a:ext cx="3063240" cy="3351530"/>
+                    </a:xfrm>
+                    <a:prstGeom prst="rect">
+                      <a:avLst/>
+                    </a:prstGeom>
+                    <a:ln w="38100" cap="sq">
+                      <a:solidFill>
+                        <a:srgbClr val="000000"/>
+                      </a:solidFill>
+                      <a:prstDash val="solid"/>
+                      <a:miter lim="800000"/>
+                    </a:ln>
+                    <a:effectLst>
+                      <a:outerShdw blurRad="50800" dist="38100" dir="2700000" algn="tl" rotWithShape="0">
+                        <a:srgbClr val="000000">
+                          <a:alpha val="43000"/>
+                        </a:srgbClr>
+                      </a:outerShdw>
+                    </a:effectLst>
+                  </pic:spPr>
+                </pic:pic>
+              </a:graphicData>
+            </a:graphic>
+          </wp:anchor>
+        </w:drawing>
+      </w:r>
+      <w:r>
+        <w:rPr>
+          <w:noProof/>
+        </w:rPr>
+        <w:drawing>
+          <wp:anchor distT="0" distB="0" distL="114300" distR="114300" simplePos="0" relativeHeight="251658240" behindDoc="1" locked="0" layoutInCell="1" allowOverlap="1" wp14:anchorId="0A751CF2" wp14:editId="49E43346">
             <wp:simplePos x="0" y="0"/>
             <wp:positionH relativeFrom="page">
               <wp:posOffset>3977640</wp:posOffset>
@@ -1189,7 +1250,7 @@
                     </pic:cNvPicPr>
                   </pic:nvPicPr>
                   <pic:blipFill>
-                    <a:blip r:embed="rId8">
+                    <a:blip r:embed="rId9">
                       <a:extLst>
                         <a:ext uri="{28A0092B-C50C-407E-A947-70E740481C1C}">
                           <a14:useLocalDpi xmlns:a14="http://schemas.microsoft.com/office/drawing/2010/main" val="0"/>
@@ -1237,100 +1298,14 @@
         </w:drawing>
       </w:r>
     </w:p>
+    <w:p/>
     <w:p>
       <w:r>
         <w:rPr>
           <w:noProof/>
         </w:rPr>
-        <w:lastRenderedPageBreak/>
         <w:drawing>
-          <wp:anchor distT="0" distB="0" distL="114300" distR="114300" simplePos="0" relativeHeight="251659264" behindDoc="1" locked="0" layoutInCell="1" allowOverlap="1">
-            <wp:simplePos x="0" y="0"/>
-            <wp:positionH relativeFrom="page">
-              <wp:posOffset>495300</wp:posOffset>
-            </wp:positionH>
-            <wp:positionV relativeFrom="paragraph">
-              <wp:posOffset>200025</wp:posOffset>
-            </wp:positionV>
-            <wp:extent cx="3063240" cy="3351530"/>
-            <wp:effectExtent l="76200" t="76200" r="137160" b="134620"/>
-            <wp:wrapThrough wrapText="bothSides">
-              <wp:wrapPolygon edited="0">
-                <wp:start x="-269" y="-491"/>
-                <wp:lineTo x="-537" y="-368"/>
-                <wp:lineTo x="-537" y="21854"/>
-                <wp:lineTo x="-269" y="22345"/>
-                <wp:lineTo x="22164" y="22345"/>
-                <wp:lineTo x="22433" y="21363"/>
-                <wp:lineTo x="22433" y="1596"/>
-                <wp:lineTo x="22164" y="-246"/>
-                <wp:lineTo x="22164" y="-491"/>
-                <wp:lineTo x="-269" y="-491"/>
-              </wp:wrapPolygon>
-            </wp:wrapThrough>
-            <wp:docPr id="1" name="Picture 1"/>
-            <wp:cNvGraphicFramePr>
-              <a:graphicFrameLocks xmlns:a="http://schemas.openxmlformats.org/drawingml/2006/main" noChangeAspect="1"/>
-            </wp:cNvGraphicFramePr>
-            <a:graphic xmlns:a="http://schemas.openxmlformats.org/drawingml/2006/main">
-              <a:graphicData uri="http://schemas.openxmlformats.org/drawingml/2006/picture">
-                <pic:pic xmlns:pic="http://schemas.openxmlformats.org/drawingml/2006/picture">
-                  <pic:nvPicPr>
-                    <pic:cNvPr id="0" name="Picture 1"/>
-                    <pic:cNvPicPr>
-                      <a:picLocks noChangeAspect="1" noChangeArrowheads="1"/>
-                    </pic:cNvPicPr>
-                  </pic:nvPicPr>
-                  <pic:blipFill>
-                    <a:blip r:embed="rId9">
-                      <a:extLst>
-                        <a:ext uri="{28A0092B-C50C-407E-A947-70E740481C1C}">
-                          <a14:useLocalDpi xmlns:a14="http://schemas.microsoft.com/office/drawing/2010/main" val="0"/>
-                        </a:ext>
-                      </a:extLst>
-                    </a:blip>
-                    <a:srcRect/>
-                    <a:stretch>
-                      <a:fillRect/>
-                    </a:stretch>
-                  </pic:blipFill>
-                  <pic:spPr bwMode="auto">
-                    <a:xfrm>
-                      <a:off x="0" y="0"/>
-                      <a:ext cx="3063240" cy="3351530"/>
-                    </a:xfrm>
-                    <a:prstGeom prst="rect">
-                      <a:avLst/>
-                    </a:prstGeom>
-                    <a:ln w="38100" cap="sq">
-                      <a:solidFill>
-                        <a:srgbClr val="000000"/>
-                      </a:solidFill>
-                      <a:prstDash val="solid"/>
-                      <a:miter lim="800000"/>
-                    </a:ln>
-                    <a:effectLst>
-                      <a:outerShdw blurRad="50800" dist="38100" dir="2700000" algn="tl" rotWithShape="0">
-                        <a:srgbClr val="000000">
-                          <a:alpha val="43000"/>
-                        </a:srgbClr>
-                      </a:outerShdw>
-                    </a:effectLst>
-                  </pic:spPr>
-                </pic:pic>
-              </a:graphicData>
-            </a:graphic>
-          </wp:anchor>
-        </w:drawing>
-      </w:r>
-    </w:p>
-    <w:p>
-      <w:r>
-        <w:rPr>
-          <w:noProof/>
-        </w:rPr>
-        <w:drawing>
-          <wp:anchor distT="0" distB="0" distL="114300" distR="114300" simplePos="0" relativeHeight="251661312" behindDoc="1" locked="0" layoutInCell="1" allowOverlap="1">
+          <wp:anchor distT="0" distB="0" distL="114300" distR="114300" simplePos="0" relativeHeight="251661312" behindDoc="1" locked="0" layoutInCell="1" allowOverlap="1" wp14:anchorId="281DFFBA" wp14:editId="21E84063">
             <wp:simplePos x="0" y="0"/>
             <wp:positionH relativeFrom="column">
               <wp:posOffset>3001645</wp:posOffset>
@@ -1425,7 +1400,7 @@
           <w:szCs w:val="28"/>
         </w:rPr>
         <w:drawing>
-          <wp:anchor distT="0" distB="0" distL="114300" distR="114300" simplePos="0" relativeHeight="251665408" behindDoc="0" locked="0" layoutInCell="1" allowOverlap="1">
+          <wp:anchor distT="0" distB="0" distL="114300" distR="114300" simplePos="0" relativeHeight="251665408" behindDoc="0" locked="0" layoutInCell="1" allowOverlap="1" wp14:anchorId="65FAEA2F" wp14:editId="65F6ED35">
             <wp:simplePos x="0" y="0"/>
             <wp:positionH relativeFrom="column">
               <wp:posOffset>-473075</wp:posOffset>
@@ -1517,7 +1492,7 @@
           <w:noProof/>
         </w:rPr>
         <w:drawing>
-          <wp:anchor distT="0" distB="0" distL="114300" distR="114300" simplePos="0" relativeHeight="251664384" behindDoc="0" locked="0" layoutInCell="1" allowOverlap="1">
+          <wp:anchor distT="0" distB="0" distL="114300" distR="114300" simplePos="0" relativeHeight="251664384" behindDoc="0" locked="0" layoutInCell="1" allowOverlap="1" wp14:anchorId="4CF6E5D1" wp14:editId="36DB5B6B">
             <wp:simplePos x="0" y="0"/>
             <wp:positionH relativeFrom="column">
               <wp:posOffset>3062605</wp:posOffset>
@@ -1609,7 +1584,7 @@
           <w:noProof/>
         </w:rPr>
         <w:drawing>
-          <wp:anchor distT="0" distB="0" distL="114300" distR="114300" simplePos="0" relativeHeight="251663360" behindDoc="1" locked="0" layoutInCell="1" allowOverlap="1" wp14:anchorId="0101F3C4" wp14:editId="42F1448D">
+          <wp:anchor distT="0" distB="0" distL="114300" distR="114300" simplePos="0" relativeHeight="251663360" behindDoc="1" locked="0" layoutInCell="1" allowOverlap="1" wp14:anchorId="184EDF35" wp14:editId="24D5A4BC">
             <wp:simplePos x="0" y="0"/>
             <wp:positionH relativeFrom="column">
               <wp:posOffset>-434340</wp:posOffset>
@@ -1776,7 +1751,7 @@
           <w:lang w:val="ro-RO"/>
         </w:rPr>
         <w:drawing>
-          <wp:inline distT="0" distB="0" distL="0" distR="0">
+          <wp:inline distT="0" distB="0" distL="0" distR="0" wp14:anchorId="331D87C8" wp14:editId="0EEEC213">
             <wp:extent cx="4259580" cy="5684520"/>
             <wp:effectExtent l="76200" t="76200" r="140970" b="125730"/>
             <wp:docPr id="7" name="Picture 7"/>
@@ -1967,10 +1942,31 @@
     </w:pPr>
     <w:r>
       <w:rPr>
+        <w:rFonts w:ascii="Times New Roman" w:hAnsi="Times New Roman" w:cs="Times New Roman"/>
+        <w:sz w:val="24"/>
+        <w:szCs w:val="24"/>
+        <w:lang w:val="ro-RO"/>
+      </w:rPr>
+      <w:t>Universitatea Politehnica Timișoara</w:t>
+    </w:r>
+    <w:r>
+      <w:rPr>
         <w:lang w:val="ro-RO"/>
       </w:rPr>
       <w:tab/>
-      <w:t xml:space="preserve">                                                                                                          </w:t>
+      <w:t xml:space="preserve">                        </w:t>
+    </w:r>
+    <w:r>
+      <w:rPr>
+        <w:lang w:val="ro-RO"/>
+      </w:rPr>
+      <w:t xml:space="preserve">        </w:t>
+    </w:r>
+    <w:r>
+      <w:rPr>
+        <w:lang w:val="ro-RO"/>
+      </w:rPr>
+      <w:t xml:space="preserve">                     </w:t>
     </w:r>
     <w:r>
       <w:rPr>
@@ -2000,7 +1996,70 @@
         <w:lang w:val="ro-RO"/>
       </w:rPr>
       <w:tab/>
-      <w:t xml:space="preserve">                                                                                          IS-IA anul 4, grupa 5</w:t>
+      <w:t xml:space="preserve">   </w:t>
+    </w:r>
+    <w:r>
+      <w:rPr>
+        <w:rFonts w:ascii="Times New Roman" w:hAnsi="Times New Roman" w:cs="Times New Roman"/>
+        <w:sz w:val="24"/>
+        <w:szCs w:val="24"/>
+        <w:lang w:val="ro-RO"/>
+      </w:rPr>
+      <w:t>05.10.2020</w:t>
+    </w:r>
+    <w:r>
+      <w:rPr>
+        <w:rFonts w:ascii="Times New Roman" w:hAnsi="Times New Roman" w:cs="Times New Roman"/>
+        <w:sz w:val="24"/>
+        <w:szCs w:val="24"/>
+        <w:lang w:val="ro-RO"/>
+      </w:rPr>
+      <w:t xml:space="preserve">                                                                                  IS-IA</w:t>
+    </w:r>
+    <w:r>
+      <w:rPr>
+        <w:rFonts w:ascii="Times New Roman" w:hAnsi="Times New Roman" w:cs="Times New Roman"/>
+        <w:sz w:val="24"/>
+        <w:szCs w:val="24"/>
+        <w:lang w:val="ro-RO"/>
+      </w:rPr>
+      <w:t>,</w:t>
+    </w:r>
+    <w:r>
+      <w:rPr>
+        <w:rFonts w:ascii="Times New Roman" w:hAnsi="Times New Roman" w:cs="Times New Roman"/>
+        <w:sz w:val="24"/>
+        <w:szCs w:val="24"/>
+        <w:lang w:val="ro-RO"/>
+      </w:rPr>
+      <w:t xml:space="preserve"> anul 4, </w:t>
+    </w:r>
+    <w:r>
+      <w:rPr>
+        <w:rFonts w:ascii="Times New Roman" w:hAnsi="Times New Roman" w:cs="Times New Roman"/>
+        <w:sz w:val="24"/>
+        <w:szCs w:val="24"/>
+        <w:lang w:val="ro-RO"/>
+      </w:rPr>
+      <w:t>semi</w:t>
+    </w:r>
+    <w:r>
+      <w:rPr>
+        <w:rFonts w:ascii="Times New Roman" w:hAnsi="Times New Roman" w:cs="Times New Roman"/>
+        <w:sz w:val="24"/>
+        <w:szCs w:val="24"/>
+        <w:lang w:val="ro-RO"/>
+      </w:rPr>
+      <w:t xml:space="preserve">grupa </w:t>
+    </w:r>
+    <w:r>
+      <w:rPr>
+        <w:rFonts w:ascii="Times New Roman" w:hAnsi="Times New Roman" w:cs="Times New Roman"/>
+        <w:sz w:val="24"/>
+        <w:szCs w:val="24"/>
+        <w:lang w:val="ro-RO"/>
+      </w:rPr>
+      <w:t>5.1</w:t>
     </w:r>
   </w:p>
 </w:hdr>
@@ -2341,6 +2400,7 @@
     <w:lsdException w:name="HTML Sample" w:semiHidden="1" w:unhideWhenUsed="1"/>
     <w:lsdException w:name="HTML Typewriter" w:semiHidden="1" w:unhideWhenUsed="1"/>
     <w:lsdException w:name="HTML Variable" w:semiHidden="1" w:unhideWhenUsed="1"/>
+    <w:lsdException w:name="Normal Table" w:semiHidden="1" w:unhideWhenUsed="1"/>
     <w:lsdException w:name="annotation subject" w:semiHidden="1" w:unhideWhenUsed="1"/>
     <w:lsdException w:name="No List" w:semiHidden="1" w:unhideWhenUsed="1"/>
     <w:lsdException w:name="Outline List 1" w:semiHidden="1" w:unhideWhenUsed="1"/>
@@ -2387,8 +2447,10 @@
     <w:lsdException w:name="Table Subtle 2" w:semiHidden="1" w:unhideWhenUsed="1"/>
     <w:lsdException w:name="Table Web 1" w:semiHidden="1" w:unhideWhenUsed="1"/>
     <w:lsdException w:name="Table Web 2" w:semiHidden="1" w:unhideWhenUsed="1"/>
+    <w:lsdException w:name="Table Web 3" w:semiHidden="1" w:unhideWhenUsed="1"/>
     <w:lsdException w:name="Balloon Text" w:semiHidden="1" w:unhideWhenUsed="1"/>
     <w:lsdException w:name="Table Grid" w:uiPriority="39"/>
+    <w:lsdException w:name="Table Theme" w:semiHidden="1" w:unhideWhenUsed="1"/>
     <w:lsdException w:name="Placeholder Text" w:semiHidden="1"/>
     <w:lsdException w:name="No Spacing" w:uiPriority="1" w:qFormat="1"/>
     <w:lsdException w:name="Light Shading" w:uiPriority="60"/>
@@ -3033,7 +3095,7 @@
 </file>
 
 <file path=customXml/itemProps1.xml><?xml version="1.0" encoding="utf-8"?>
-<ds:datastoreItem xmlns:ds="http://schemas.openxmlformats.org/officeDocument/2006/customXml" ds:itemID="{8DDA166F-84F7-42CC-A798-C4474A266A32}">
+<ds:datastoreItem xmlns:ds="http://schemas.openxmlformats.org/officeDocument/2006/customXml" ds:itemID="{7E985932-A807-45B3-8FFF-1085A00F9179}">
   <ds:schemaRefs>
     <ds:schemaRef ds:uri="http://schemas.openxmlformats.org/officeDocument/2006/bibliography"/>
   </ds:schemaRefs>

--- a/Schinka_Alexandra/L02/Tema2.docx
+++ b/Schinka_Alexandra/L02/Tema2.docx
@@ -17,17 +17,7 @@
           <w:sz w:val="50"/>
           <w:szCs w:val="50"/>
         </w:rPr>
-        <w:t xml:space="preserve">                  </w:t>
-      </w:r>
-      <w:bookmarkStart w:id="0" w:name="_GoBack"/>
-      <w:bookmarkEnd w:id="0"/>
-      <w:r>
-        <w:rPr>
-          <w:rFonts w:ascii="Times New Roman" w:hAnsi="Times New Roman" w:cs="Times New Roman"/>
-          <w:sz w:val="50"/>
-          <w:szCs w:val="50"/>
-        </w:rPr>
-        <w:t xml:space="preserve">      </w:t>
+        <w:t xml:space="preserve">                        </w:t>
       </w:r>
       <w:r>
         <w:rPr>
@@ -1108,7 +1098,29 @@
           <w:sz w:val="28"/>
           <w:szCs w:val="28"/>
         </w:rPr>
-        <w:t xml:space="preserve">ului pentru fiecare contest </w:t>
+        <w:t>ului pentru fiecare conte</w:t>
+      </w:r>
+      <w:r>
+        <w:rPr>
+          <w:rFonts w:ascii="Times New Roman" w:hAnsi="Times New Roman" w:cs="Times New Roman"/>
+          <w:b/>
+          <w:bCs/>
+          <w:sz w:val="28"/>
+          <w:szCs w:val="28"/>
+        </w:rPr>
+        <w:t>x</w:t>
+      </w:r>
+      <w:bookmarkStart w:id="0" w:name="_GoBack"/>
+      <w:bookmarkEnd w:id="0"/>
+      <w:r>
+        <w:rPr>
+          <w:rFonts w:ascii="Times New Roman" w:hAnsi="Times New Roman" w:cs="Times New Roman"/>
+          <w:b/>
+          <w:bCs/>
+          <w:sz w:val="28"/>
+          <w:szCs w:val="28"/>
+        </w:rPr>
+        <w:t xml:space="preserve">t </w:t>
       </w:r>
       <w:r>
         <w:rPr>
@@ -3095,7 +3107,7 @@
 </file>
 
 <file path=customXml/itemProps1.xml><?xml version="1.0" encoding="utf-8"?>
-<ds:datastoreItem xmlns:ds="http://schemas.openxmlformats.org/officeDocument/2006/customXml" ds:itemID="{7E985932-A807-45B3-8FFF-1085A00F9179}">
+<ds:datastoreItem xmlns:ds="http://schemas.openxmlformats.org/officeDocument/2006/customXml" ds:itemID="{62109F2B-B409-450D-A804-94B1A42E6D38}">
   <ds:schemaRefs>
     <ds:schemaRef ds:uri="http://schemas.openxmlformats.org/officeDocument/2006/bibliography"/>
   </ds:schemaRefs>
